--- a/Planificación.docx
+++ b/Planificación.docx
@@ -73,7 +73,14 @@
           <w:sz w:val="24"/>
           <w:szCs w:val="24"/>
         </w:rPr>
-        <w:t>Alta usuario</w:t>
+        <w:t>Re</w:t>
+      </w:r>
+      <w:r>
+        <w:rPr>
+          <w:sz w:val="24"/>
+          <w:szCs w:val="24"/>
+        </w:rPr>
+        <w:t>servar recurso</w:t>
       </w:r>
     </w:p>
     <w:p>
@@ -116,39 +123,7 @@
           <w:sz w:val="24"/>
           <w:szCs w:val="24"/>
         </w:rPr>
-        <w:t>Acabar alta usuarios</w:t>
-      </w:r>
-    </w:p>
-    <w:p>
-      <w:pPr>
-        <w:jc w:val="both"/>
-        <w:rPr>
-          <w:sz w:val="24"/>
-          <w:szCs w:val="24"/>
-        </w:rPr>
-      </w:pPr>
-      <w:r>
-        <w:rPr>
-          <w:sz w:val="24"/>
-          <w:szCs w:val="24"/>
-        </w:rPr>
-        <w:t>Iniciar dar de baja</w:t>
-      </w:r>
-    </w:p>
-    <w:p>
-      <w:pPr>
-        <w:jc w:val="both"/>
-        <w:rPr>
-          <w:sz w:val="24"/>
-          <w:szCs w:val="24"/>
-        </w:rPr>
-      </w:pPr>
-      <w:r>
-        <w:rPr>
-          <w:sz w:val="24"/>
-          <w:szCs w:val="24"/>
-        </w:rPr>
-        <w:t>Iniciar cambios usuarios</w:t>
+        <w:t>Continuar reservar recurso</w:t>
       </w:r>
     </w:p>
     <w:p>
@@ -191,23 +166,7 @@
           <w:sz w:val="24"/>
           <w:szCs w:val="24"/>
         </w:rPr>
-        <w:t>Acabar cambios de usuarios</w:t>
-      </w:r>
-    </w:p>
-    <w:p>
-      <w:pPr>
-        <w:jc w:val="both"/>
-        <w:rPr>
-          <w:sz w:val="24"/>
-          <w:szCs w:val="24"/>
-        </w:rPr>
-      </w:pPr>
-      <w:r>
-        <w:rPr>
-          <w:sz w:val="24"/>
-          <w:szCs w:val="24"/>
-        </w:rPr>
-        <w:t>Empezar alta/baja y cambios de recursos</w:t>
+        <w:t>Comenzar administración de usuarios</w:t>
       </w:r>
     </w:p>
     <w:p>
@@ -250,6 +209,72 @@
           <w:sz w:val="24"/>
           <w:szCs w:val="24"/>
         </w:rPr>
+        <w:t>Acabar administración de usuarios</w:t>
+      </w:r>
+    </w:p>
+    <w:p>
+      <w:pPr>
+        <w:jc w:val="both"/>
+        <w:rPr>
+          <w:sz w:val="24"/>
+          <w:szCs w:val="24"/>
+        </w:rPr>
+      </w:pPr>
+      <w:r>
+        <w:rPr>
+          <w:sz w:val="24"/>
+          <w:szCs w:val="24"/>
+        </w:rPr>
+        <w:t xml:space="preserve">Empezar </w:t>
+      </w:r>
+      <w:r>
+        <w:rPr>
+          <w:sz w:val="24"/>
+          <w:szCs w:val="24"/>
+        </w:rPr>
+        <w:t>administración de reservas</w:t>
+      </w:r>
+    </w:p>
+    <w:p>
+      <w:pPr>
+        <w:jc w:val="both"/>
+        <w:rPr>
+          <w:sz w:val="24"/>
+          <w:szCs w:val="24"/>
+        </w:rPr>
+      </w:pPr>
+    </w:p>
+    <w:p>
+      <w:pPr>
+        <w:jc w:val="both"/>
+        <w:rPr>
+          <w:b/>
+          <w:sz w:val="24"/>
+          <w:szCs w:val="24"/>
+        </w:rPr>
+      </w:pPr>
+      <w:r>
+        <w:rPr>
+          <w:b/>
+          <w:sz w:val="24"/>
+          <w:szCs w:val="24"/>
+        </w:rPr>
+        <w:t>Jueves 24/11/2016</w:t>
+      </w:r>
+    </w:p>
+    <w:p>
+      <w:pPr>
+        <w:jc w:val="both"/>
+        <w:rPr>
+          <w:sz w:val="24"/>
+          <w:szCs w:val="24"/>
+        </w:rPr>
+      </w:pPr>
+      <w:r>
+        <w:rPr>
+          <w:sz w:val="24"/>
+          <w:szCs w:val="24"/>
+        </w:rPr>
         <w:t>Aca</w:t>
       </w:r>
       <w:r>
@@ -257,92 +282,24 @@
           <w:sz w:val="24"/>
           <w:szCs w:val="24"/>
         </w:rPr>
-        <w:t>bar alta/baja/cambio de recursos</w:t>
-      </w:r>
-    </w:p>
-    <w:p>
-      <w:pPr>
-        <w:jc w:val="both"/>
-        <w:rPr>
-          <w:sz w:val="24"/>
-          <w:szCs w:val="24"/>
-        </w:rPr>
-      </w:pPr>
-      <w:r>
-        <w:rPr>
-          <w:sz w:val="24"/>
-          <w:szCs w:val="24"/>
-        </w:rPr>
-        <w:t>Empezar alta/baja/cambio de reservas</w:t>
-      </w:r>
-    </w:p>
-    <w:p>
-      <w:pPr>
-        <w:jc w:val="both"/>
-        <w:rPr>
-          <w:sz w:val="24"/>
-          <w:szCs w:val="24"/>
-        </w:rPr>
-      </w:pPr>
-    </w:p>
-    <w:p>
-      <w:pPr>
-        <w:jc w:val="both"/>
-        <w:rPr>
-          <w:b/>
-          <w:sz w:val="24"/>
-          <w:szCs w:val="24"/>
-        </w:rPr>
-      </w:pPr>
-      <w:r>
-        <w:rPr>
-          <w:b/>
-          <w:sz w:val="24"/>
-          <w:szCs w:val="24"/>
-        </w:rPr>
-        <w:t>Jueves 24/11/2016</w:t>
-      </w:r>
-    </w:p>
-    <w:p>
-      <w:pPr>
-        <w:jc w:val="both"/>
-        <w:rPr>
-          <w:sz w:val="24"/>
-          <w:szCs w:val="24"/>
-        </w:rPr>
-      </w:pPr>
-      <w:r>
-        <w:rPr>
-          <w:sz w:val="24"/>
-          <w:szCs w:val="24"/>
-        </w:rPr>
-        <w:t>Acabar alta/baja/cambio de reservas</w:t>
-      </w:r>
-    </w:p>
-    <w:p>
-      <w:pPr>
-        <w:jc w:val="both"/>
-        <w:rPr>
-          <w:sz w:val="24"/>
-          <w:szCs w:val="24"/>
-        </w:rPr>
-      </w:pPr>
-      <w:r>
-        <w:rPr>
-          <w:sz w:val="24"/>
-          <w:szCs w:val="24"/>
-        </w:rPr>
-        <w:t xml:space="preserve">Mejorar </w:t>
-      </w:r>
-      <w:proofErr w:type="spellStart"/>
-      <w:r>
-        <w:rPr>
-          <w:sz w:val="24"/>
-          <w:szCs w:val="24"/>
-        </w:rPr>
-        <w:t>css</w:t>
-      </w:r>
-      <w:proofErr w:type="spellEnd"/>
+        <w:t>bar administración de reservas</w:t>
+      </w:r>
+    </w:p>
+    <w:p>
+      <w:pPr>
+        <w:jc w:val="both"/>
+        <w:rPr>
+          <w:sz w:val="24"/>
+          <w:szCs w:val="24"/>
+        </w:rPr>
+      </w:pPr>
+      <w:r>
+        <w:rPr>
+          <w:sz w:val="24"/>
+          <w:szCs w:val="24"/>
+        </w:rPr>
+        <w:t>Empezar administración de recursos</w:t>
+      </w:r>
     </w:p>
     <w:p>
       <w:pPr>
@@ -377,14 +334,15 @@
         <w:rPr>
           <w:sz w:val="24"/>
           <w:szCs w:val="24"/>
-        </w:rPr>
-      </w:pPr>
-      <w:r>
-        <w:rPr>
-          <w:sz w:val="24"/>
-          <w:szCs w:val="24"/>
-        </w:rPr>
-        <w:t>Pulir detalles</w:t>
+          <w:u w:val="single"/>
+        </w:rPr>
+      </w:pPr>
+      <w:r>
+        <w:rPr>
+          <w:sz w:val="24"/>
+          <w:szCs w:val="24"/>
+        </w:rPr>
+        <w:t>Acabar administración de recursos</w:t>
       </w:r>
       <w:bookmarkStart w:id="0" w:name="_GoBack"/>
       <w:bookmarkEnd w:id="0"/>
